--- a/documentatie/Onderzoeksverslag nosql.docx
+++ b/documentatie/Onderzoeksverslag nosql.docx
@@ -668,125 +668,78 @@
           <w:r>
             <w:fldChar w:fldCharType="separate"/>
           </w:r>
-          <w:bookmarkStart w:id="0" w:name="_GoBack"/>
-          <w:bookmarkEnd w:id="0"/>
-          <w:r>
-            <w:rPr>
-              <w:rStyle w:val="Hyperlink"/>
-              <w:noProof/>
-            </w:rPr>
-            <w:fldChar w:fldCharType="begin"/>
-          </w:r>
-          <w:r>
-            <w:rPr>
-              <w:rStyle w:val="Hyperlink"/>
-              <w:noProof/>
-            </w:rPr>
-            <w:instrText xml:space="preserve"> </w:instrText>
-          </w:r>
-          <w:r>
-            <w:rPr>
-              <w:noProof/>
-            </w:rPr>
-            <w:instrText>HYPERLINK \l "_Toc30095570"</w:instrText>
-          </w:r>
-          <w:r>
-            <w:rPr>
-              <w:rStyle w:val="Hyperlink"/>
-              <w:noProof/>
-            </w:rPr>
-            <w:instrText xml:space="preserve"> </w:instrText>
-          </w:r>
-          <w:r>
-            <w:rPr>
-              <w:rStyle w:val="Hyperlink"/>
-              <w:noProof/>
-            </w:rPr>
-          </w:r>
-          <w:r>
-            <w:rPr>
-              <w:rStyle w:val="Hyperlink"/>
-              <w:noProof/>
-            </w:rPr>
-            <w:fldChar w:fldCharType="separate"/>
-          </w:r>
-          <w:r>
-            <w:rPr>
-              <w:rStyle w:val="Hyperlink"/>
-              <w:noProof/>
-            </w:rPr>
-            <w:t>1.</w:t>
-          </w:r>
-          <w:r>
-            <w:rPr>
-              <w:rFonts w:eastAsiaTheme="minorEastAsia"/>
-              <w:noProof/>
-              <w:lang w:val="en-NL" w:eastAsia="en-NL"/>
-            </w:rPr>
-            <w:tab/>
-          </w:r>
-          <w:r>
-            <w:rPr>
-              <w:rStyle w:val="Hyperlink"/>
-              <w:noProof/>
-            </w:rPr>
-            <w:t>Inleiding</w:t>
-          </w:r>
-          <w:r>
-            <w:rPr>
-              <w:noProof/>
-              <w:webHidden/>
-            </w:rPr>
-            <w:tab/>
-          </w:r>
-          <w:r>
-            <w:rPr>
-              <w:noProof/>
-              <w:webHidden/>
-            </w:rPr>
-            <w:fldChar w:fldCharType="begin"/>
-          </w:r>
-          <w:r>
-            <w:rPr>
-              <w:noProof/>
-              <w:webHidden/>
-            </w:rPr>
-            <w:instrText xml:space="preserve"> PAGEREF _Toc30095570 \h </w:instrText>
-          </w:r>
-          <w:r>
-            <w:rPr>
-              <w:noProof/>
-              <w:webHidden/>
-            </w:rPr>
-          </w:r>
-          <w:r>
-            <w:rPr>
-              <w:noProof/>
-              <w:webHidden/>
-            </w:rPr>
-            <w:fldChar w:fldCharType="separate"/>
-          </w:r>
-          <w:r>
-            <w:rPr>
-              <w:noProof/>
-              <w:webHidden/>
-            </w:rPr>
-            <w:t>2</w:t>
-          </w:r>
-          <w:r>
-            <w:rPr>
-              <w:noProof/>
-              <w:webHidden/>
-            </w:rPr>
-            <w:fldChar w:fldCharType="end"/>
-          </w:r>
-          <w:r>
-            <w:rPr>
-              <w:rStyle w:val="Hyperlink"/>
-              <w:noProof/>
-            </w:rPr>
-            <w:fldChar w:fldCharType="end"/>
-          </w:r>
+          <w:hyperlink w:anchor="_Toc30095570" w:history="1">
+            <w:r>
+              <w:rPr>
+                <w:rStyle w:val="Hyperlink"/>
+                <w:noProof/>
+              </w:rPr>
+              <w:t>1.</w:t>
+            </w:r>
+            <w:r>
+              <w:rPr>
+                <w:rFonts w:eastAsiaTheme="minorEastAsia"/>
+                <w:noProof/>
+                <w:lang w:val="en-NL" w:eastAsia="en-NL"/>
+              </w:rPr>
+              <w:tab/>
+            </w:r>
+            <w:r>
+              <w:rPr>
+                <w:rStyle w:val="Hyperlink"/>
+                <w:noProof/>
+              </w:rPr>
+              <w:t>Inleiding</w:t>
+            </w:r>
+            <w:r>
+              <w:rPr>
+                <w:noProof/>
+                <w:webHidden/>
+              </w:rPr>
+              <w:tab/>
+            </w:r>
+            <w:r>
+              <w:rPr>
+                <w:noProof/>
+                <w:webHidden/>
+              </w:rPr>
+              <w:fldChar w:fldCharType="begin"/>
+            </w:r>
+            <w:r>
+              <w:rPr>
+                <w:noProof/>
+                <w:webHidden/>
+              </w:rPr>
+              <w:instrText xml:space="preserve"> PAGEREF _Toc30095570 \h </w:instrText>
+            </w:r>
+            <w:r>
+              <w:rPr>
+                <w:noProof/>
+                <w:webHidden/>
+              </w:rPr>
+            </w:r>
+            <w:r>
+              <w:rPr>
+                <w:noProof/>
+                <w:webHidden/>
+              </w:rPr>
+              <w:fldChar w:fldCharType="separate"/>
+            </w:r>
+            <w:r>
+              <w:rPr>
+                <w:noProof/>
+                <w:webHidden/>
+              </w:rPr>
+              <w:t>2</w:t>
+            </w:r>
+            <w:r>
+              <w:rPr>
+                <w:noProof/>
+                <w:webHidden/>
+              </w:rPr>
+              <w:fldChar w:fldCharType="end"/>
+            </w:r>
+          </w:hyperlink>
         </w:p>
         <w:p>
           <w:pPr>
@@ -1299,13 +1252,13 @@
           <w:numId w:val="2"/>
         </w:numPr>
       </w:pPr>
-      <w:bookmarkStart w:id="1" w:name="_Toc30095570"/>
+      <w:bookmarkStart w:id="0" w:name="_Toc30095570"/>
       <w:proofErr w:type="spellStart"/>
       <w:r>
         <w:lastRenderedPageBreak/>
         <w:t>Inleiding</w:t>
       </w:r>
-      <w:bookmarkEnd w:id="1"/>
+      <w:bookmarkEnd w:id="0"/>
       <w:proofErr w:type="spellEnd"/>
     </w:p>
     <w:p>
@@ -1417,21 +1370,7 @@
         <w:rPr>
           <w:lang w:val="nl-NL"/>
         </w:rPr>
-        <w:t xml:space="preserve">Welke verschillen zijn er tussen MongoDB en </w:t>
-      </w:r>
-      <w:proofErr w:type="spellStart"/>
-      <w:r>
-        <w:rPr>
-          <w:lang w:val="nl-NL"/>
-        </w:rPr>
-        <w:t>Redis</w:t>
-      </w:r>
-      <w:proofErr w:type="spellEnd"/>
-      <w:r>
-        <w:rPr>
-          <w:lang w:val="nl-NL"/>
-        </w:rPr>
-        <w:t>?</w:t>
+        <w:t>Wat is MongoDB?</w:t>
       </w:r>
     </w:p>
     <w:p>
@@ -1449,8 +1388,16 @@
         <w:rPr>
           <w:lang w:val="nl-NL"/>
         </w:rPr>
-        <w:t>Hoe worden de gegevens opgeslagen</w:t>
-      </w:r>
+        <w:t xml:space="preserve">Wat is </w:t>
+      </w:r>
+      <w:proofErr w:type="spellStart"/>
+      <w:r>
+        <w:rPr>
+          <w:lang w:val="nl-NL"/>
+        </w:rPr>
+        <w:t>Redis</w:t>
+      </w:r>
+      <w:proofErr w:type="spellEnd"/>
       <w:r>
         <w:rPr>
           <w:lang w:val="nl-NL"/>
@@ -1469,31 +1416,14 @@
           <w:lang w:val="nl-NL"/>
         </w:rPr>
       </w:pPr>
-    </w:p>
-    <w:p>
-      <w:pPr>
-        <w:pStyle w:val="ListParagraph"/>
-        <w:numPr>
-          <w:ilvl w:val="0"/>
-          <w:numId w:val="3"/>
-        </w:numPr>
-        <w:rPr>
-          <w:lang w:val="nl-NL"/>
-        </w:rPr>
-      </w:pPr>
-      <w:r>
-        <w:rPr>
-          <w:lang w:val="nl-NL"/>
-        </w:rPr>
-        <w:t>Hoeveel tijd kost het om een NoSQL database te implementeren?</w:t>
-      </w:r>
-    </w:p>
-    <w:p>
-      <w:pPr>
-        <w:rPr>
-          <w:lang w:val="nl-NL"/>
-        </w:rPr>
-      </w:pPr>
+      <w:r>
+        <w:rPr>
+          <w:lang w:val="nl-NL"/>
+        </w:rPr>
+        <w:t>Welke database haalt gemiddeld het snelste de gegevens op?</w:t>
+      </w:r>
+      <w:bookmarkStart w:id="1" w:name="_GoBack"/>
+      <w:bookmarkEnd w:id="1"/>
       <w:r>
         <w:rPr>
           <w:lang w:val="nl-NL"/>
@@ -1595,36 +1525,66 @@
       <w:pPr>
         <w:pStyle w:val="Heading2"/>
         <w:ind w:left="360"/>
+        <w:rPr>
+          <w:lang w:val="nl-NL"/>
+        </w:rPr>
       </w:pPr>
       <w:bookmarkStart w:id="3" w:name="_Toc30095572"/>
       <w:r>
+        <w:rPr>
+          <w:lang w:val="nl-NL"/>
+        </w:rPr>
         <w:t xml:space="preserve">2.1 </w:t>
       </w:r>
-      <w:r>
+      <w:proofErr w:type="spellStart"/>
+      <w:r>
+        <w:rPr>
+          <w:lang w:val="nl-NL"/>
+        </w:rPr>
         <w:t>Redis</w:t>
       </w:r>
       <w:bookmarkEnd w:id="3"/>
+      <w:proofErr w:type="spellEnd"/>
     </w:p>
     <w:p>
-      <w:r>
-        <w:t xml:space="preserve">Redis is </w:t>
-      </w:r>
+      <w:pPr>
+        <w:rPr>
+          <w:lang w:val="nl-NL"/>
+        </w:rPr>
+      </w:pPr>
       <w:proofErr w:type="spellStart"/>
       <w:r>
-        <w:t>een</w:t>
+        <w:rPr>
+          <w:lang w:val="nl-NL"/>
+        </w:rPr>
+        <w:t>Redis</w:t>
       </w:r>
       <w:proofErr w:type="spellEnd"/>
       <w:r>
-        <w:t xml:space="preserve"> opensource in-memory</w:t>
-      </w:r>
-      <w:r>
-        <w:t xml:space="preserve"> key-value</w:t>
-      </w:r>
-      <w:r>
-        <w:t xml:space="preserve"> da</w:t>
-      </w:r>
-      <w:r>
-        <w:t xml:space="preserve">tabase. </w:t>
+        <w:rPr>
+          <w:lang w:val="nl-NL"/>
+        </w:rPr>
+        <w:t xml:space="preserve"> is een opensource in-memory</w:t>
+      </w:r>
+      <w:r>
+        <w:rPr>
+          <w:lang w:val="nl-NL"/>
+        </w:rPr>
+        <w:t xml:space="preserve"> </w:t>
+      </w:r>
+      <w:proofErr w:type="spellStart"/>
+      <w:r>
+        <w:rPr>
+          <w:lang w:val="nl-NL"/>
+        </w:rPr>
+        <w:t>key-value</w:t>
+      </w:r>
+      <w:proofErr w:type="spellEnd"/>
+      <w:r>
+        <w:rPr>
+          <w:lang w:val="nl-NL"/>
+        </w:rPr>
+        <w:t xml:space="preserve"> database. </w:t>
       </w:r>
       <w:r>
         <w:rPr>
@@ -1669,6 +1629,7 @@
           <w:id w:val="1713847934"/>
           <w:citation/>
         </w:sdtPr>
+        <w:sdtEndPr/>
         <w:sdtContent>
           <w:r>
             <w:fldChar w:fldCharType="begin"/>
@@ -1972,6 +1933,7 @@
           <w:id w:val="1213386780"/>
           <w:citation/>
         </w:sdtPr>
+        <w:sdtEndPr/>
         <w:sdtContent>
           <w:r>
             <w:rPr>
@@ -2195,6 +2157,7 @@
           <w:id w:val="-1564636402"/>
           <w:citation/>
         </w:sdtPr>
+        <w:sdtEndPr/>
         <w:sdtContent>
           <w:r>
             <w:rPr>
@@ -2522,13 +2485,7 @@
         <w:rPr>
           <w:lang w:val="nl-NL"/>
         </w:rPr>
-        <w:t xml:space="preserve"> </w:t>
-      </w:r>
-      <w:r>
-        <w:rPr>
-          <w:lang w:val="nl-NL"/>
-        </w:rPr>
-        <w:t xml:space="preserve">Vervolgens krijgt de variabel </w:t>
+        <w:t xml:space="preserve"> Vervolgens krijgt de variabel </w:t>
       </w:r>
       <w:proofErr w:type="spellStart"/>
       <w:r>
@@ -2615,30 +2572,43 @@
           <w:lang w:val="nl-NL"/>
         </w:rPr>
       </w:pPr>
-      <w:proofErr w:type="spellStart"/>
-      <w:r>
-        <w:t>Figuur</w:t>
-      </w:r>
-      <w:proofErr w:type="spellEnd"/>
-      <w:r>
-        <w:t xml:space="preserve"> </w:t>
-      </w:r>
-      <w:fldSimple w:instr=" SEQ Figuur \* ARABIC ">
-        <w:r>
-          <w:rPr>
-            <w:noProof/>
-          </w:rPr>
-          <w:t>2</w:t>
-        </w:r>
-      </w:fldSimple>
-      <w:r>
-        <w:t xml:space="preserve"> console </w:t>
-      </w:r>
-      <w:proofErr w:type="spellStart"/>
-      <w:r>
-        <w:t>venster</w:t>
-      </w:r>
-      <w:proofErr w:type="spellEnd"/>
+      <w:r>
+        <w:rPr>
+          <w:lang w:val="nl-NL"/>
+        </w:rPr>
+        <w:t xml:space="preserve">Figuur </w:t>
+      </w:r>
+      <w:r>
+        <w:fldChar w:fldCharType="begin"/>
+      </w:r>
+      <w:r>
+        <w:rPr>
+          <w:lang w:val="nl-NL"/>
+        </w:rPr>
+        <w:instrText xml:space="preserve"> SEQ Figuur \* ARABIC </w:instrText>
+      </w:r>
+      <w:r>
+        <w:fldChar w:fldCharType="separate"/>
+      </w:r>
+      <w:r>
+        <w:rPr>
+          <w:noProof/>
+          <w:lang w:val="nl-NL"/>
+        </w:rPr>
+        <w:t>2</w:t>
+      </w:r>
+      <w:r>
+        <w:rPr>
+          <w:noProof/>
+        </w:rPr>
+        <w:fldChar w:fldCharType="end"/>
+      </w:r>
+      <w:r>
+        <w:rPr>
+          <w:lang w:val="nl-NL"/>
+        </w:rPr>
+        <w:t xml:space="preserve"> console venster</w:t>
+      </w:r>
     </w:p>
     <w:p>
       <w:pPr>
@@ -2757,14 +2727,27 @@
       <w:r>
         <w:t xml:space="preserve"> </w:t>
       </w:r>
-      <w:fldSimple w:instr=" SEQ Figuur \* ARABIC ">
-        <w:r>
-          <w:rPr>
-            <w:noProof/>
-          </w:rPr>
-          <w:t>3</w:t>
-        </w:r>
-      </w:fldSimple>
+      <w:r>
+        <w:fldChar w:fldCharType="begin"/>
+      </w:r>
+      <w:r>
+        <w:instrText xml:space="preserve"> SEQ Figuur \* ARABIC </w:instrText>
+      </w:r>
+      <w:r>
+        <w:fldChar w:fldCharType="separate"/>
+      </w:r>
+      <w:r>
+        <w:rPr>
+          <w:noProof/>
+        </w:rPr>
+        <w:t>3</w:t>
+      </w:r>
+      <w:r>
+        <w:rPr>
+          <w:noProof/>
+        </w:rPr>
+        <w:fldChar w:fldCharType="end"/>
+      </w:r>
       <w:r>
         <w:t xml:space="preserve"> SQL rapportage</w:t>
       </w:r>
@@ -2826,14 +2809,27 @@
       <w:r>
         <w:t xml:space="preserve"> </w:t>
       </w:r>
-      <w:fldSimple w:instr=" SEQ Figuur \* ARABIC ">
-        <w:r>
-          <w:rPr>
-            <w:noProof/>
-          </w:rPr>
-          <w:t>4</w:t>
-        </w:r>
-      </w:fldSimple>
+      <w:r>
+        <w:fldChar w:fldCharType="begin"/>
+      </w:r>
+      <w:r>
+        <w:instrText xml:space="preserve"> SEQ Figuur \* ARABIC </w:instrText>
+      </w:r>
+      <w:r>
+        <w:fldChar w:fldCharType="separate"/>
+      </w:r>
+      <w:r>
+        <w:rPr>
+          <w:noProof/>
+        </w:rPr>
+        <w:t>4</w:t>
+      </w:r>
+      <w:r>
+        <w:rPr>
+          <w:noProof/>
+        </w:rPr>
+        <w:fldChar w:fldCharType="end"/>
+      </w:r>
       <w:r>
         <w:t xml:space="preserve"> Redis rapportage</w:t>
       </w:r>
@@ -3605,14 +3601,27 @@
       <w:r>
         <w:t xml:space="preserve"> </w:t>
       </w:r>
-      <w:fldSimple w:instr=" SEQ Figuur \* ARABIC ">
-        <w:r>
-          <w:rPr>
-            <w:noProof/>
-          </w:rPr>
-          <w:t>7</w:t>
-        </w:r>
-      </w:fldSimple>
+      <w:r>
+        <w:fldChar w:fldCharType="begin"/>
+      </w:r>
+      <w:r>
+        <w:instrText xml:space="preserve"> SEQ Figuur \* ARABIC </w:instrText>
+      </w:r>
+      <w:r>
+        <w:fldChar w:fldCharType="separate"/>
+      </w:r>
+      <w:r>
+        <w:rPr>
+          <w:noProof/>
+        </w:rPr>
+        <w:t>7</w:t>
+      </w:r>
+      <w:r>
+        <w:rPr>
+          <w:noProof/>
+        </w:rPr>
+        <w:fldChar w:fldCharType="end"/>
+      </w:r>
       <w:r>
         <w:t xml:space="preserve"> SQL </w:t>
       </w:r>
@@ -4041,14 +4050,27 @@
       <w:r>
         <w:t xml:space="preserve"> </w:t>
       </w:r>
-      <w:fldSimple w:instr=" SEQ Figuur \* ARABIC ">
-        <w:r>
-          <w:rPr>
-            <w:noProof/>
-          </w:rPr>
-          <w:t>8</w:t>
-        </w:r>
-      </w:fldSimple>
+      <w:r>
+        <w:fldChar w:fldCharType="begin"/>
+      </w:r>
+      <w:r>
+        <w:instrText xml:space="preserve"> SEQ Figuur \* ARABIC </w:instrText>
+      </w:r>
+      <w:r>
+        <w:fldChar w:fldCharType="separate"/>
+      </w:r>
+      <w:r>
+        <w:rPr>
+          <w:noProof/>
+        </w:rPr>
+        <w:t>8</w:t>
+      </w:r>
+      <w:r>
+        <w:rPr>
+          <w:noProof/>
+        </w:rPr>
+        <w:fldChar w:fldCharType="end"/>
+      </w:r>
       <w:r>
         <w:t xml:space="preserve"> Redis </w:t>
       </w:r>
@@ -4475,14 +4497,27 @@
       <w:r>
         <w:t xml:space="preserve"> </w:t>
       </w:r>
-      <w:fldSimple w:instr=" SEQ Figuur \* ARABIC ">
-        <w:r>
-          <w:rPr>
-            <w:noProof/>
-          </w:rPr>
-          <w:t>9</w:t>
-        </w:r>
-      </w:fldSimple>
+      <w:r>
+        <w:fldChar w:fldCharType="begin"/>
+      </w:r>
+      <w:r>
+        <w:instrText xml:space="preserve"> SEQ Figuur \* ARABIC </w:instrText>
+      </w:r>
+      <w:r>
+        <w:fldChar w:fldCharType="separate"/>
+      </w:r>
+      <w:r>
+        <w:rPr>
+          <w:noProof/>
+        </w:rPr>
+        <w:t>9</w:t>
+      </w:r>
+      <w:r>
+        <w:rPr>
+          <w:noProof/>
+        </w:rPr>
+        <w:fldChar w:fldCharType="end"/>
+      </w:r>
       <w:r>
         <w:t xml:space="preserve"> MongoDB </w:t>
       </w:r>
@@ -4730,6 +4765,7 @@
           <w:id w:val="-2102947395"/>
           <w:citation/>
         </w:sdtPr>
+        <w:sdtEndPr/>
         <w:sdtContent>
           <w:r>
             <w:rPr>
@@ -4738,6 +4774,9 @@
             <w:fldChar w:fldCharType="begin"/>
           </w:r>
           <w:r>
+            <w:rPr>
+              <w:lang w:val="nl-NL"/>
+            </w:rPr>
             <w:instrText xml:space="preserve"> CITATION Lit16 \l 1033 </w:instrText>
           </w:r>
           <w:r>
@@ -4749,6 +4788,7 @@
           <w:r>
             <w:rPr>
               <w:noProof/>
+              <w:lang w:val="nl-NL"/>
             </w:rPr>
             <w:t>(Little, 2016)</w:t>
           </w:r>
@@ -5108,6 +5148,9 @@
                 <w:fldChar w:fldCharType="begin"/>
               </w:r>
               <w:r>
+                <w:rPr>
+                  <w:lang w:val="nl-NL"/>
+                </w:rPr>
                 <w:instrText xml:space="preserve"> BIBLIOGRAPHY </w:instrText>
               </w:r>
               <w:r>
@@ -5116,6 +5159,7 @@
               <w:r>
                 <w:rPr>
                   <w:noProof/>
+                  <w:lang w:val="nl-NL"/>
                 </w:rPr>
                 <w:t xml:space="preserve">MongoDB. (2020, Januari 15). </w:t>
               </w:r>
@@ -5124,12 +5168,14 @@
                   <w:i/>
                   <w:iCs/>
                   <w:noProof/>
+                  <w:lang w:val="nl-NL"/>
                 </w:rPr>
                 <w:t>What is MongoDB?</w:t>
               </w:r>
               <w:r>
                 <w:rPr>
                   <w:noProof/>
+                  <w:lang w:val="nl-NL"/>
                 </w:rPr>
                 <w:t xml:space="preserve"> </w:t>
               </w:r>
@@ -6674,6 +6720,7 @@
     <w:rsid w:val="006F4A9B"/>
     <w:rsid w:val="00A276DE"/>
     <w:rsid w:val="00ED218D"/>
+    <w:rsid w:val="00F108E3"/>
   </w:rsids>
   <m:mathPr>
     <m:mathFont m:val="Cambria Math"/>
@@ -7505,7 +7552,7 @@
 </file>
 
 <file path=customXml/itemProps2.xml><?xml version="1.0" encoding="utf-8"?>
-<ds:datastoreItem xmlns:ds="http://schemas.openxmlformats.org/officeDocument/2006/customXml" ds:itemID="{8116FB44-EC8D-4512-B9FC-C1E20A622FAD}">
+<ds:datastoreItem xmlns:ds="http://schemas.openxmlformats.org/officeDocument/2006/customXml" ds:itemID="{244ED58B-3855-4FA6-AC0E-2E5DB70F0DB5}">
   <ds:schemaRefs>
     <ds:schemaRef ds:uri="http://schemas.openxmlformats.org/officeDocument/2006/bibliography"/>
   </ds:schemaRefs>
